--- a/doc/3_week_description.docx
+++ b/doc/3_week_description.docx
@@ -37,30 +37,114 @@
           <w:szCs w:val="20"/>
           <w:lang w:val="en-US"/>
         </w:rPr>
-        <w:t xml:space="preserve"> Client Discogs</w:t>
-      </w:r>
-      <w:r>
-        <w:rPr>
-          <w:sz w:val="20"/>
-          <w:szCs w:val="20"/>
-        </w:rPr>
-        <w:t xml:space="preserve"> оболонки, можна отримати інформацію за значеннями та ключами. Але під час дослідження не потрібно обробляти усі ці дані, а лише певну їх частину.</w:t>
-      </w:r>
-      <w:r>
-        <w:rPr>
-          <w:sz w:val="20"/>
-          <w:szCs w:val="20"/>
-        </w:rPr>
-        <w:t xml:space="preserve"> Бо спершу ми відправляємо запит лише для отримання переліку даних. Після чого вже формується окремо запит до кожного елемента. Тому постійний запит даних є часозатратним.</w:t>
-      </w:r>
-      <w:bookmarkStart w:id="0" w:name="_GoBack"/>
-      <w:bookmarkEnd w:id="0"/>
+        <w:t xml:space="preserve"> Client </w:t>
+      </w:r>
+      <w:proofErr w:type="spellStart"/>
+      <w:r>
+        <w:rPr>
+          <w:sz w:val="20"/>
+          <w:szCs w:val="20"/>
+          <w:lang w:val="en-US"/>
+        </w:rPr>
+        <w:t>Discogs</w:t>
+      </w:r>
+      <w:proofErr w:type="spellEnd"/>
+      <w:r>
+        <w:rPr>
+          <w:sz w:val="20"/>
+          <w:szCs w:val="20"/>
+        </w:rPr>
+        <w:t xml:space="preserve"> оболонки, можна отримати</w:t>
+      </w:r>
+      <w:r>
+        <w:rPr>
+          <w:sz w:val="20"/>
+          <w:szCs w:val="20"/>
+          <w:lang w:val="en-US"/>
+        </w:rPr>
+        <w:t xml:space="preserve"> </w:t>
+      </w:r>
+      <w:r>
+        <w:rPr>
+          <w:sz w:val="20"/>
+          <w:szCs w:val="20"/>
+        </w:rPr>
+        <w:t>перелік об’</w:t>
+      </w:r>
+      <w:r>
+        <w:rPr>
+          <w:sz w:val="20"/>
+          <w:szCs w:val="20"/>
+        </w:rPr>
+        <w:t>єктів, значення яких підходять ключам у запиті.</w:t>
+      </w:r>
+      <w:r>
+        <w:rPr>
+          <w:sz w:val="20"/>
+          <w:szCs w:val="20"/>
+        </w:rPr>
+        <w:t xml:space="preserve"> Отже, спершу ми отримуємо список об’єктів, які містять </w:t>
+      </w:r>
+      <w:r>
+        <w:rPr>
+          <w:sz w:val="20"/>
+          <w:szCs w:val="20"/>
+          <w:lang w:val="en-US"/>
+        </w:rPr>
+        <w:t xml:space="preserve">id </w:t>
+      </w:r>
+      <w:r>
+        <w:rPr>
+          <w:sz w:val="20"/>
+          <w:szCs w:val="20"/>
+        </w:rPr>
+        <w:t xml:space="preserve">для пошуку детальнішої інформації про них. Тому вигідніше буде здійснювати не повний пошук за </w:t>
+      </w:r>
+      <w:r>
+        <w:rPr>
+          <w:sz w:val="20"/>
+          <w:szCs w:val="20"/>
+          <w:lang w:val="en-US"/>
+        </w:rPr>
+        <w:t xml:space="preserve">id, </w:t>
+      </w:r>
+      <w:r>
+        <w:rPr>
+          <w:sz w:val="20"/>
+          <w:szCs w:val="20"/>
+        </w:rPr>
+        <w:t xml:space="preserve">який є часозатратним, бо робить запит за всіма даними за цим </w:t>
+      </w:r>
+      <w:r>
+        <w:rPr>
+          <w:sz w:val="20"/>
+          <w:szCs w:val="20"/>
+          <w:lang w:val="en-US"/>
+        </w:rPr>
+        <w:t>id</w:t>
+      </w:r>
+      <w:r>
+        <w:rPr>
+          <w:sz w:val="20"/>
+          <w:szCs w:val="20"/>
+        </w:rPr>
+        <w:t xml:space="preserve">, а робити запити лише для отримання конкретної інформації за додатковими ключами при пошуку за </w:t>
+      </w:r>
+      <w:r>
+        <w:rPr>
+          <w:sz w:val="20"/>
+          <w:szCs w:val="20"/>
+          <w:lang w:val="en-US"/>
+        </w:rPr>
+        <w:t>id.</w:t>
+      </w:r>
     </w:p>
     <w:p>
       <w:pPr>
         <w:rPr>
           <w:sz w:val="20"/>
           <w:szCs w:val="20"/>
+          <w:lang w:val="en-US"/>
         </w:rPr>
       </w:pPr>
       <w:r>
@@ -76,7 +160,25 @@
           <w:szCs w:val="20"/>
           <w:lang w:val="en-US"/>
         </w:rPr>
-        <w:t>search(“abcde”, type=”release”, year=2000)</w:t>
+        <w:t>search(“</w:t>
+      </w:r>
+      <w:proofErr w:type="spellStart"/>
+      <w:r>
+        <w:rPr>
+          <w:sz w:val="20"/>
+          <w:szCs w:val="20"/>
+          <w:lang w:val="en-US"/>
+        </w:rPr>
+        <w:t>abcde</w:t>
+      </w:r>
+      <w:proofErr w:type="spellEnd"/>
+      <w:r>
+        <w:rPr>
+          <w:sz w:val="20"/>
+          <w:szCs w:val="20"/>
+          <w:lang w:val="en-US"/>
+        </w:rPr>
+        <w:t>”, type=”release”, year=2000)</w:t>
       </w:r>
       <w:r>
         <w:rPr>
@@ -97,7 +199,100 @@
           <w:sz w:val="20"/>
           <w:szCs w:val="20"/>
         </w:rPr>
-        <w:t xml:space="preserve"> усіх релізів, які підходять по даному запиту. Але коли нам потрібно зробити дослідження по, наприклад, найпопулярніших стилях серед даних релізів, то зручніше буде створити перелік знайдених стилів і їм у відповідність усі релізи з даним стилем. Після цього можна вираховувати найпопулярніші та найменш популярні стилі, або зобразити певні графіки.</w:t>
+        <w:t xml:space="preserve"> усіх релізів, які підходять по даному запиту</w:t>
+      </w:r>
+      <w:r>
+        <w:rPr>
+          <w:sz w:val="20"/>
+          <w:szCs w:val="20"/>
+        </w:rPr>
+        <w:t xml:space="preserve">, а саме перелік об’єктів релізу, які покищо містять тільки </w:t>
+      </w:r>
+      <w:r>
+        <w:rPr>
+          <w:sz w:val="20"/>
+          <w:szCs w:val="20"/>
+          <w:lang w:val="en-US"/>
+        </w:rPr>
+        <w:t xml:space="preserve">id </w:t>
+      </w:r>
+      <w:r>
+        <w:rPr>
+          <w:sz w:val="20"/>
+          <w:szCs w:val="20"/>
+        </w:rPr>
+        <w:t>та посилання для отримання подальшої інформації</w:t>
+      </w:r>
+      <w:r>
+        <w:rPr>
+          <w:sz w:val="20"/>
+          <w:szCs w:val="20"/>
+        </w:rPr>
+        <w:t xml:space="preserve">. </w:t>
+      </w:r>
+      <w:r>
+        <w:rPr>
+          <w:sz w:val="20"/>
+          <w:szCs w:val="20"/>
+        </w:rPr>
+        <w:t xml:space="preserve">І за даними </w:t>
+      </w:r>
+      <w:r>
+        <w:rPr>
+          <w:sz w:val="20"/>
+          <w:szCs w:val="20"/>
+          <w:lang w:val="en-US"/>
+        </w:rPr>
+        <w:t>id</w:t>
+      </w:r>
+      <w:r>
+        <w:rPr>
+          <w:sz w:val="20"/>
+          <w:szCs w:val="20"/>
+        </w:rPr>
+        <w:t xml:space="preserve"> ми можемо отримати доволі багато детальної інформації по даному об’</w:t>
+      </w:r>
+      <w:r>
+        <w:rPr>
+          <w:sz w:val="20"/>
+          <w:szCs w:val="20"/>
+        </w:rPr>
+        <w:t>єкту. Але у дослідженнях в</w:t>
+      </w:r>
+      <w:r>
+        <w:rPr>
+          <w:sz w:val="20"/>
+          <w:szCs w:val="20"/>
+        </w:rPr>
+        <w:t xml:space="preserve"> о</w:t>
+      </w:r>
+      <w:r>
+        <w:rPr>
+          <w:sz w:val="20"/>
+          <w:szCs w:val="20"/>
+        </w:rPr>
+        <w:t>сновному потрібно лише декілька даних, а тому будувати більш конкретний запит, після чого зберегти отриману інформацію у посортованому вигляді. Наприклад, за ключами у вигляді словника.</w:t>
+      </w:r>
+      <w:r>
+        <w:rPr>
+          <w:sz w:val="20"/>
+          <w:szCs w:val="20"/>
+        </w:rPr>
+        <w:t xml:space="preserve"> У нашому випадку, ми до кожного отриманого об’єкту релізу можемо зробити запит за стилем і добавляти у словник (у вигляді стиль : перелік об’</w:t>
+      </w:r>
+      <w:r>
+        <w:rPr>
+          <w:sz w:val="20"/>
+          <w:szCs w:val="20"/>
+        </w:rPr>
+        <w:t>єктів, які мі</w:t>
+      </w:r>
+      <w:r>
+        <w:rPr>
+          <w:sz w:val="20"/>
+          <w:szCs w:val="20"/>
+        </w:rPr>
+        <w:t>стять даний стиль).</w:t>
       </w:r>
     </w:p>
     <w:p>
@@ -112,14 +307,29 @@
           <w:sz w:val="20"/>
           <w:szCs w:val="20"/>
         </w:rPr>
-        <w:t xml:space="preserve">Зберігати перелік певних даних та відповідних ним переліків об’єктів найзручніше за допомогою словника. Де дані будуть ключами а переліки об’єктів можна </w:t>
-      </w:r>
-      <w:r>
-        <w:rPr>
-          <w:sz w:val="20"/>
-          <w:szCs w:val="20"/>
-        </w:rPr>
-        <w:t>зберігати у динамічному масиві. Також можна використати звичайний масив, але це буде не зручним, коли невідомо кількість елементів.</w:t>
+        <w:t>Коли ми отримали словник із потрібними нам даними</w:t>
+      </w:r>
+      <w:r>
+        <w:rPr>
+          <w:sz w:val="20"/>
+          <w:szCs w:val="20"/>
+        </w:rPr>
+        <w:t>, то вже з легкістю можна провести доволі велику кількість досліджень. Наприклад, побудувати графік, у якому буде відображено співвідношення між роком та кількістю релізів за певним стилем. За допомогою цього можна буде прослідкувати збільшення або зменшення популярності певних стилів у різні роки.</w:t>
+      </w:r>
+      <w:r>
+        <w:rPr>
+          <w:sz w:val="20"/>
+          <w:szCs w:val="20"/>
+          <w:lang w:val="en-US"/>
+        </w:rPr>
+        <w:t xml:space="preserve"> </w:t>
+      </w:r>
+      <w:r>
+        <w:rPr>
+          <w:sz w:val="20"/>
+          <w:szCs w:val="20"/>
+        </w:rPr>
+        <w:t>Також, можна зробити дослідження по пошуку найпопулярнішого стилю серед певних назв та країн у різні роки.</w:t>
       </w:r>
     </w:p>
     <w:p>
@@ -134,30 +344,200 @@
           <w:sz w:val="20"/>
           <w:szCs w:val="20"/>
         </w:rPr>
-        <w:t xml:space="preserve">У абстрактному типі даних можна зробити методи які будуть отримувати саму інформацію за допомогою об’єкта </w:t>
-      </w:r>
-      <w:r>
-        <w:rPr>
-          <w:sz w:val="20"/>
-          <w:szCs w:val="20"/>
-          <w:lang w:val="en-US"/>
-        </w:rPr>
-        <w:t>Discogs Client</w:t>
-      </w:r>
-      <w:r>
-        <w:rPr>
-          <w:sz w:val="20"/>
-          <w:szCs w:val="20"/>
-        </w:rPr>
-        <w:t>. Після цього вже можна обрати лише ті дані з запиту, які є потрібними для дослідження. А для самого дослідження можна розробити два методи: знаходити елементи, які найчастіше</w:t>
-      </w:r>
-      <w:r>
-        <w:rPr>
-          <w:sz w:val="20"/>
-          <w:szCs w:val="20"/>
-        </w:rPr>
-        <w:t xml:space="preserve"> зустрічаються в даному запиті; знаходити елементи, які зустрічаються найрідше.</w:t>
-      </w:r>
+        <w:t>У абстрактному типі даних буде добре використати за структуру даних словник, у якому до кодного ключа у відповідність є динамічний масив. Це дозволить виконати доволі багато операцій та досліджень з отриманою інформацією. А також ця структура є доволі легкою для подальшого перетворення у нову структуру.</w:t>
+      </w:r>
+    </w:p>
+    <w:p>
+      <w:pPr>
+        <w:rPr>
+          <w:sz w:val="20"/>
+          <w:szCs w:val="20"/>
+        </w:rPr>
+      </w:pPr>
+      <w:r>
+        <w:rPr>
+          <w:sz w:val="20"/>
+          <w:szCs w:val="20"/>
+        </w:rPr>
+        <w:t xml:space="preserve">Також у абстрактному типі даних потрібно буде створити атрибут, який вказує на ою’єкт </w:t>
+      </w:r>
+      <w:proofErr w:type="spellStart"/>
+      <w:r>
+        <w:rPr>
+          <w:sz w:val="20"/>
+          <w:szCs w:val="20"/>
+          <w:lang w:val="en-US"/>
+        </w:rPr>
+        <w:t>Discogs</w:t>
+      </w:r>
+      <w:proofErr w:type="spellEnd"/>
+      <w:r>
+        <w:rPr>
+          <w:sz w:val="20"/>
+          <w:szCs w:val="20"/>
+          <w:lang w:val="en-US"/>
+        </w:rPr>
+        <w:t xml:space="preserve"> </w:t>
+      </w:r>
+      <w:r>
+        <w:rPr>
+          <w:sz w:val="20"/>
+          <w:szCs w:val="20"/>
+        </w:rPr>
+        <w:t xml:space="preserve">клієнту. Це потрібно для того, щоб користувач міг робити запити до сервера для отримання інформації. А для побувови цих запитів потрібно певний метод у даному </w:t>
+      </w:r>
+      <w:r>
+        <w:rPr>
+          <w:sz w:val="20"/>
+          <w:szCs w:val="20"/>
+          <w:lang w:val="en-US"/>
+        </w:rPr>
+        <w:t>ADT</w:t>
+      </w:r>
+      <w:r>
+        <w:rPr>
+          <w:sz w:val="20"/>
+          <w:szCs w:val="20"/>
+        </w:rPr>
+        <w:t>.</w:t>
+      </w:r>
+    </w:p>
+    <w:p>
+      <w:pPr>
+        <w:rPr>
+          <w:sz w:val="20"/>
+          <w:szCs w:val="20"/>
+        </w:rPr>
+      </w:pPr>
+      <w:r>
+        <w:rPr>
+          <w:sz w:val="20"/>
+          <w:szCs w:val="20"/>
+        </w:rPr>
+        <w:t xml:space="preserve">Після створення запиту і отримання інформації потрібно її перед дослідженням </w:t>
+      </w:r>
+      <w:r>
+        <w:rPr>
+          <w:sz w:val="20"/>
+          <w:szCs w:val="20"/>
+          <w:lang w:val="en-US"/>
+        </w:rPr>
+        <w:t>“</w:t>
+      </w:r>
+      <w:r>
+        <w:rPr>
+          <w:sz w:val="20"/>
+          <w:szCs w:val="20"/>
+        </w:rPr>
+        <w:t>відфільтрувати</w:t>
+      </w:r>
+      <w:r>
+        <w:rPr>
+          <w:sz w:val="20"/>
+          <w:szCs w:val="20"/>
+          <w:lang w:val="en-US"/>
+        </w:rPr>
+        <w:t>”</w:t>
+      </w:r>
+      <w:r>
+        <w:rPr>
+          <w:sz w:val="20"/>
+          <w:szCs w:val="20"/>
+        </w:rPr>
+        <w:t xml:space="preserve"> за певними ключами. Для цього краще всього створити окремий метод, який буде зберігати створений словник як атрибут об’єкту, що дозволить повторне використання у інших методах. Також за допомогою цього метода можна буде </w:t>
+      </w:r>
+      <w:r>
+        <w:rPr>
+          <w:sz w:val="20"/>
+          <w:szCs w:val="20"/>
+          <w:lang w:val="en-US"/>
+        </w:rPr>
+        <w:t>“</w:t>
+      </w:r>
+      <w:r>
+        <w:rPr>
+          <w:sz w:val="20"/>
+          <w:szCs w:val="20"/>
+        </w:rPr>
+        <w:t>перефільтровувати</w:t>
+      </w:r>
+      <w:r>
+        <w:rPr>
+          <w:sz w:val="20"/>
+          <w:szCs w:val="20"/>
+          <w:lang w:val="en-US"/>
+        </w:rPr>
+        <w:t>”</w:t>
+      </w:r>
+      <w:r>
+        <w:rPr>
+          <w:sz w:val="20"/>
+          <w:szCs w:val="20"/>
+        </w:rPr>
+        <w:t xml:space="preserve"> інформацію у процесі виконання, а не тільки при створенні об’єкту </w:t>
+      </w:r>
+      <w:r>
+        <w:rPr>
+          <w:sz w:val="20"/>
+          <w:szCs w:val="20"/>
+          <w:lang w:val="en-US"/>
+        </w:rPr>
+        <w:t>ADT.</w:t>
+      </w:r>
+    </w:p>
+    <w:p>
+      <w:pPr>
+        <w:rPr>
+          <w:sz w:val="20"/>
+          <w:szCs w:val="20"/>
+        </w:rPr>
+      </w:pPr>
+      <w:r>
+        <w:rPr>
+          <w:sz w:val="20"/>
+          <w:szCs w:val="20"/>
+        </w:rPr>
+        <w:t xml:space="preserve">Після розробки даних методів вже можна приступити до розробки методів, які повертають певнуінформацію з </w:t>
+      </w:r>
+      <w:r>
+        <w:rPr>
+          <w:sz w:val="20"/>
+          <w:szCs w:val="20"/>
+          <w:lang w:val="en-US"/>
+        </w:rPr>
+        <w:t>“</w:t>
+      </w:r>
+      <w:r>
+        <w:rPr>
+          <w:sz w:val="20"/>
+          <w:szCs w:val="20"/>
+        </w:rPr>
+        <w:t>відфільтрованих</w:t>
+      </w:r>
+      <w:r>
+        <w:rPr>
+          <w:sz w:val="20"/>
+          <w:szCs w:val="20"/>
+          <w:lang w:val="en-US"/>
+        </w:rPr>
+        <w:t>”</w:t>
+      </w:r>
+      <w:r>
+        <w:rPr>
+          <w:sz w:val="20"/>
+          <w:szCs w:val="20"/>
+        </w:rPr>
+        <w:t xml:space="preserve"> даних. Такими методами може бути знаходження ключа у словнику, який вказує на динамічний масив з найбільшою кількістю елементів, або з найменшою кількістю. Також, </w:t>
+      </w:r>
+      <w:r>
+        <w:rPr>
+          <w:sz w:val="20"/>
+          <w:szCs w:val="20"/>
+        </w:rPr>
+        <w:t>можна перетворити даний словник у новий, де у відповідність кожному ключу буде кількість елементів у динамічному масиві (це можна використати для побудови графіків та графів).</w:t>
+      </w:r>
+      <w:bookmarkStart w:id="0" w:name="_GoBack"/>
+      <w:bookmarkEnd w:id="0"/>
     </w:p>
     <w:sectPr>
       <w:pgSz w:w="11906" w:h="16838"/>
